--- a/SS GRID SECURITY ESSAY writing notes.docx
+++ b/SS GRID SECURITY ESSAY writing notes.docx
@@ -1,6 +1,6 @@
 
 <file path=word/document.xml><?xml version="1.0" encoding="utf-8"?>
-<w:document xmlns:wpc="http://schemas.microsoft.com/office/word/2010/wordprocessingCanvas" xmlns:cx="http://schemas.microsoft.com/office/drawing/2014/chartex" xmlns:cx1="http://schemas.microsoft.com/office/drawing/2015/9/8/chartex" xmlns:cx2="http://schemas.microsoft.com/office/drawing/2015/10/21/chartex" xmlns:cx3="http://schemas.microsoft.com/office/drawing/2016/5/9/chartex" xmlns:cx4="http://schemas.microsoft.com/office/drawing/2016/5/10/chartex" xmlns:cx5="http://schemas.microsoft.com/office/drawing/2016/5/11/chartex" xmlns:cx6="http://schemas.microsoft.com/office/drawing/2016/5/12/chartex" xmlns:cx7="http://schemas.microsoft.com/office/drawing/2016/5/13/chartex" xmlns:cx8="http://schemas.microsoft.com/office/drawing/2016/5/14/chartex" xmlns:mc="http://schemas.openxmlformats.org/markup-compatibility/2006" xmlns:aink="http://schemas.microsoft.com/office/drawing/2016/ink" xmlns:am3d="http://schemas.microsoft.com/office/drawing/2017/model3d" xmlns:o="urn:schemas-microsoft-com:office:office" xmlns:r="http://schemas.openxmlformats.org/officeDocument/2006/relationships" xmlns:m="http://schemas.openxmlformats.org/officeDocument/2006/math" xmlns:v="urn:schemas-microsoft-com:vml" xmlns:wp14="http://schemas.microsoft.com/office/word/2010/wordprocessingDrawing" xmlns:wp="http://schemas.openxmlformats.org/drawingml/2006/wordprocessingDrawing" xmlns:w10="urn:schemas-microsoft-com:office:word" xmlns:w="http://schemas.openxmlformats.org/wordprocessingml/2006/main" xmlns:w14="http://schemas.microsoft.com/office/word/2010/wordml" xmlns:w15="http://schemas.microsoft.com/office/word/2012/wordml" xmlns:w16cex="http://schemas.microsoft.com/office/word/2018/wordml/cex" xmlns:w16cid="http://schemas.microsoft.com/office/word/2016/wordml/cid" xmlns:w16="http://schemas.microsoft.com/office/word/2018/wordml" xmlns:w16se="http://schemas.microsoft.com/office/word/2015/wordml/symex" xmlns:wpg="http://schemas.microsoft.com/office/word/2010/wordprocessingGroup" xmlns:wpi="http://schemas.microsoft.com/office/word/2010/wordprocessingInk" xmlns:wne="http://schemas.microsoft.com/office/word/2006/wordml" xmlns:wps="http://schemas.microsoft.com/office/word/2010/wordprocessingShape" mc:Ignorable="w14 w15 w16se w16cid w16 w16cex wp14">
+<w:document xmlns:wpc="http://schemas.microsoft.com/office/word/2010/wordprocessingCanvas" xmlns:cx="http://schemas.microsoft.com/office/drawing/2014/chartex" xmlns:cx1="http://schemas.microsoft.com/office/drawing/2015/9/8/chartex" xmlns:cx2="http://schemas.microsoft.com/office/drawing/2015/10/21/chartex" xmlns:cx3="http://schemas.microsoft.com/office/drawing/2016/5/9/chartex" xmlns:cx4="http://schemas.microsoft.com/office/drawing/2016/5/10/chartex" xmlns:cx5="http://schemas.microsoft.com/office/drawing/2016/5/11/chartex" xmlns:cx6="http://schemas.microsoft.com/office/drawing/2016/5/12/chartex" xmlns:cx7="http://schemas.microsoft.com/office/drawing/2016/5/13/chartex" xmlns:cx8="http://schemas.microsoft.com/office/drawing/2016/5/14/chartex" xmlns:mc="http://schemas.openxmlformats.org/markup-compatibility/2006" xmlns:aink="http://schemas.microsoft.com/office/drawing/2016/ink" xmlns:am3d="http://schemas.microsoft.com/office/drawing/2017/model3d" xmlns:o="urn:schemas-microsoft-com:office:office" xmlns:r="http://schemas.openxmlformats.org/officeDocument/2006/relationships" xmlns:m="http://schemas.openxmlformats.org/officeDocument/2006/math" xmlns:v="urn:schemas-microsoft-com:vml" xmlns:wp14="http://schemas.microsoft.com/office/word/2010/wordprocessingDrawing" xmlns:wp="http://schemas.openxmlformats.org/drawingml/2006/wordprocessingDrawing" xmlns:w10="urn:schemas-microsoft-com:office:word" xmlns:w="http://schemas.openxmlformats.org/wordprocessingml/2006/main" xmlns:w14="http://schemas.microsoft.com/office/word/2010/wordml" xmlns:w15="http://schemas.microsoft.com/office/word/2012/wordml" xmlns:w16cex="http://schemas.microsoft.com/office/word/2018/wordml/cex" xmlns:w16cid="http://schemas.microsoft.com/office/word/2016/wordml/cid" xmlns:w16="http://schemas.microsoft.com/office/word/2018/wordml" xmlns:w16sdtdh="http://schemas.microsoft.com/office/word/2020/wordml/sdtdatahash" xmlns:w16se="http://schemas.microsoft.com/office/word/2015/wordml/symex" xmlns:wpg="http://schemas.microsoft.com/office/word/2010/wordprocessingGroup" xmlns:wpi="http://schemas.microsoft.com/office/word/2010/wordprocessingInk" xmlns:wne="http://schemas.microsoft.com/office/word/2006/wordml" xmlns:wps="http://schemas.microsoft.com/office/word/2010/wordprocessingShape" mc:Ignorable="w14 w15 w16se w16cid w16 w16cex w16sdtdh wp14">
   <w:body>
     <w:p>
       <w:r>
@@ -12,8 +12,15 @@
     </w:p>
     <w:p/>
     <w:p>
-      <w:r>
-        <w:t>Resilience is yet to be defined by regulatory entities mainly because stakeholder profiteers enjoy using this word as reason to push revenue in their direction.</w:t>
+      <w:bookmarkStart w:id="0" w:name="_Hlk69046969"/>
+      <w:r>
+        <w:t>Resilienc</w:t>
+      </w:r>
+      <w:r>
+        <w:t>y</w:t>
+      </w:r>
+      <w:r>
+        <w:t xml:space="preserve"> is yet to be defined by regulatory entities mainly because stakeholder profiteers enjoy using this word as reason to push revenue in their direction.</w:t>
       </w:r>
     </w:p>
     <w:p>
@@ -31,6 +38,7 @@
       </w:r>
     </w:p>
     <w:p/>
+    <w:bookmarkEnd w:id="0"/>
     <w:p>
       <w:r>
         <w:t xml:space="preserve">When remote areas of Africa obtain electricity for the first time, users first remarks involve the ease to flip a switch and have light.  So, as it has gone throughout history lighting is an important part of electricity usage. Personally, as of today LED lighting might be the single most contribution to electricity usage efficiency. How much % of electric use today is due to lighting? How much lighting is now </w:t>
@@ -47,6 +55,7 @@
       </w:r>
     </w:p>
     <w:p>
+      <w:bookmarkStart w:id="1" w:name="_Hlk69047233"/>
       <w:r>
         <w:t xml:space="preserve">The invisible hand and freedom of capitalism in the economic power generation marketplace can be a large portion of the answer. Power generation diversity </w:t>
       </w:r>
@@ -115,8 +124,10 @@
         <w:t xml:space="preserve"> </w:t>
       </w:r>
     </w:p>
-    <w:p/>
-    <w:p>
+    <w:bookmarkEnd w:id="1"/>
+    <w:p/>
+    <w:p>
+      <w:bookmarkStart w:id="2" w:name="_Hlk69047163"/>
       <w:r>
         <w:t xml:space="preserve">In 1980 wind and solar were far too expensive. Even just 5 years ago, Government representatives scoffed at the possibility of today’s reality. </w:t>
       </w:r>
@@ -158,7 +169,10 @@
       </w:r>
     </w:p>
     <w:p/>
-    <w:p>
+    <w:bookmarkEnd w:id="2"/>
+    <w:p/>
+    <w:p>
+      <w:bookmarkStart w:id="3" w:name="_Hlk69047305"/>
       <w:r>
         <w:t xml:space="preserve">When will the EV penetrate 10% market </w:t>
       </w:r>
@@ -189,6 +203,7 @@
       <w:r>
         <w:t xml:space="preserve"> balance the grid and add to grid diversity</w:t>
       </w:r>
+      <w:bookmarkEnd w:id="3"/>
       <w:r>
         <w:t>.</w:t>
       </w:r>
@@ -216,16 +231,15 @@
     </w:p>
     <w:p/>
     <w:p>
-      <w:r>
-        <w:t xml:space="preserve">California government dreaming of ending nuclear power generation recently decided to </w:t>
-      </w:r>
-      <w:proofErr w:type="spellStart"/>
-      <w:r>
-        <w:t>oder</w:t>
-      </w:r>
-      <w:proofErr w:type="spellEnd"/>
-      <w:r>
-        <w:t xml:space="preserve"> nuclear plants shut down. The infrastructure for replacing nuclear generation is not in place. This bold move is spurring California to lead the way in developing energy storage </w:t>
+      <w:bookmarkStart w:id="4" w:name="_Hlk69047382"/>
+      <w:r>
+        <w:t>California government dreaming of ending nuclear power generation recently decided to o</w:t>
+      </w:r>
+      <w:r>
+        <w:t>r</w:t>
+      </w:r>
+      <w:r>
+        <w:t xml:space="preserve">der nuclear plants shut down. The infrastructure for replacing nuclear generation is not in place. This bold move is spurring California to lead the way in developing energy storage </w:t>
       </w:r>
       <w:proofErr w:type="gramStart"/>
       <w:r>
@@ -236,21 +250,26 @@
         <w:t xml:space="preserve"> but the move also caused unnecessary brown outs to multiply.</w:t>
       </w:r>
     </w:p>
-    <w:p/>
-    <w:p>
+    <w:bookmarkEnd w:id="4"/>
+    <w:p/>
+    <w:p>
+      <w:bookmarkStart w:id="5" w:name="_Hlk69047449"/>
       <w:r>
         <w:t>Threats to our power grid can be classified as known or unknown and natural or intended sabotage.</w:t>
       </w:r>
     </w:p>
-    <w:p/>
-    <w:p>
+    <w:bookmarkEnd w:id="5"/>
+    <w:p/>
+    <w:p>
+      <w:bookmarkStart w:id="6" w:name="_Hlk69047504"/>
       <w:r>
         <w:t>Proactive/ reactive</w:t>
       </w:r>
-    </w:p>
-    <w:p/>
-    <w:p>
-      <w:bookmarkStart w:id="0" w:name="_Hlk67164716"/>
+      <w:bookmarkEnd w:id="6"/>
+    </w:p>
+    <w:p/>
+    <w:p>
+      <w:bookmarkStart w:id="7" w:name="_Hlk67164716"/>
       <w:r>
         <w:t>The invisible hand and freedom of capitalism</w:t>
       </w:r>
@@ -260,6 +279,7 @@
     </w:p>
     <w:p/>
     <w:p>
+      <w:bookmarkStart w:id="8" w:name="_Hlk69047608"/>
       <w:r>
         <w:rPr>
           <w:rFonts w:ascii="Arial" w:hAnsi="Arial"/>
@@ -294,7 +314,11 @@
       </w:r>
       <w:proofErr w:type="gramEnd"/>
       <w:r>
-        <w:t xml:space="preserve"> turn them on as demand subsides or more peak power generation comes gently online. This is accomplished by sacrificing individual unit control to a region wide control system. What could possibly go wrong? Examples of SCADA in action</w:t>
+        <w:t xml:space="preserve"> turn them on as demand subsides or more peak power generation comes gently online. This is accomplished by sacrificing individual unit control to a region wide control system. What could possibly go wrong? </w:t>
+      </w:r>
+      <w:bookmarkEnd w:id="8"/>
+      <w:r>
+        <w:t>Examples of SCADA in action</w:t>
       </w:r>
     </w:p>
     <w:p>
@@ -316,6 +340,7 @@
           <w:szCs w:val="30"/>
         </w:rPr>
       </w:pPr>
+      <w:bookmarkStart w:id="9" w:name="_Hlk69047707"/>
       <w:r>
         <w:t>“</w:t>
       </w:r>
@@ -348,6 +373,7 @@
         <w:t>“SCADA systems generally cover large geographic areas with the controller application housed in the appropriate terminal that is controlled by an operator working centrally. “</w:t>
       </w:r>
     </w:p>
+    <w:bookmarkEnd w:id="9"/>
     <w:p>
       <w:pPr>
         <w:rPr>
@@ -399,7 +425,7 @@
     </w:p>
     <w:p/>
     <w:p/>
-    <w:bookmarkEnd w:id="0"/>
+    <w:bookmarkEnd w:id="7"/>
     <w:p/>
     <w:p>
       <w:r>
@@ -410,6 +436,16 @@
     <w:p>
       <w:r>
         <w:t>Outline</w:t>
+      </w:r>
+    </w:p>
+    <w:p>
+      <w:r>
+        <w:t>Abstract</w:t>
+      </w:r>
+    </w:p>
+    <w:p>
+      <w:r>
+        <w:t>Introduction</w:t>
       </w:r>
     </w:p>
     <w:p/>
@@ -630,6 +666,7 @@
       <w:pPr>
         <w:ind w:left="60"/>
       </w:pPr>
+      <w:bookmarkStart w:id="10" w:name="_Hlk69044818"/>
       <w:r>
         <w:t xml:space="preserve">Grid security involves so much more than protection from sabotage. Diversity of generation and the rise of micro grids are essential keys to grid security / reliability. Some discussion of California and Texas (why blackouts and how to avoid their mistakes which caused them) will be involved. System vulnerability verses flexibility, interconnectivity, transmission, generation diversity and decentralization, SCADA are some of the areas that can be discussed. Mention of ways to use less electricity by using efficient devices like LED lighting and how much market penetration something that groundbreaking has made so far. What about EV? When will EV penetrate 10% market share and will all those charging EV batteries </w:t>
       </w:r>
@@ -642,13 +679,22 @@
         <w:t xml:space="preserve"> the grid by storing as well as charging? what is going on there. </w:t>
       </w:r>
     </w:p>
-    <w:p>
-      <w:r>
-        <w:t xml:space="preserve">I will need flexibility as I research the main theme of security. I hope to break out with a focus on at least 4 main areas involving grid reliability and security. I might want to have one of the four areas include the recently discovered software breach that put the grid and many other things at risk. What could happen, how could it happen, what do we do to avoid or stop it if it </w:t>
+    <w:bookmarkEnd w:id="10"/>
+    <w:p>
+      <w:r>
+        <w:t xml:space="preserve">I will need flexibility as I research the main theme of security. I hope to break out with a focus on at least 4 main areas involving grid reliability and security. I might want to have one of the </w:t>
       </w:r>
       <w:r>
         <w:lastRenderedPageBreak/>
-        <w:t>does happen, etc. I will be doing much current research to see what is going to be in this essay. I need to find out more by researching before I can put together a decent outline.</w:t>
+        <w:t xml:space="preserve">four areas include the recently discovered software breach that put the grid and many other things at risk. </w:t>
+      </w:r>
+      <w:bookmarkStart w:id="11" w:name="_Hlk69046115"/>
+      <w:r>
+        <w:t>What could happen, how could it happen, what do we do to avoid or stop it if it does happen</w:t>
+      </w:r>
+      <w:bookmarkEnd w:id="11"/>
+      <w:r>
+        <w:t>, etc. I will be doing much current research to see what is going to be in this essay. I need to find out more by researching before I can put together a decent outline.</w:t>
       </w:r>
     </w:p>
     <w:p/>
@@ -886,7 +932,7 @@
         </w:rPr>
       </w:pPr>
     </w:p>
-    <w:bookmarkStart w:id="1" w:name="_Hlk67168952"/>
+    <w:bookmarkStart w:id="12" w:name="_Hlk67168952"/>
     <w:p>
       <w:r>
         <w:fldChar w:fldCharType="begin"/>
@@ -912,7 +958,7 @@
       <w:r>
         <w:fldChar w:fldCharType="end"/>
       </w:r>
-      <w:bookmarkEnd w:id="1"/>
+      <w:bookmarkEnd w:id="12"/>
       <w:r>
         <w:t xml:space="preserve"> STANFORD OPENING TREND CHARTS HUGE</w:t>
       </w:r>
@@ -1202,6 +1248,25 @@
       </w:r>
     </w:p>
     <w:p/>
+    <w:p>
+      <w:r>
+        <w:t xml:space="preserve">Does the current grid architecture have </w:t>
+      </w:r>
+      <w:r>
+        <w:t>Effective load carrying capacity ELCC</w:t>
+      </w:r>
+      <w:r>
+        <w:t xml:space="preserve"> for </w:t>
+      </w:r>
+      <w:proofErr w:type="gramStart"/>
+      <w:r>
+        <w:t>tomorrows</w:t>
+      </w:r>
+      <w:proofErr w:type="gramEnd"/>
+      <w:r>
+        <w:t xml:space="preserve"> demand?</w:t>
+      </w:r>
+    </w:p>
     <w:p/>
     <w:p/>
     <w:p>
@@ -1212,6 +1277,19 @@
     <w:p/>
     <w:p>
       <w:r>
+        <w:t xml:space="preserve">We hear much about “Greening the grid” and looking both forward and back we see consistent controversy about renewable energy sources. In fact, the rise of renewables is presenting tremendous challenges for grid security and control. Frankly, the growth of renewables as a source of power generation is driving the need for energy storage because when solar power is producing at highest levels for the day, electricity demand is low. The short term key to this storage </w:t>
+      </w:r>
+      <w:proofErr w:type="gramStart"/>
+      <w:r>
+        <w:t>dilemma  is</w:t>
+      </w:r>
+      <w:proofErr w:type="gramEnd"/>
+      <w:r>
+        <w:t xml:space="preserve"> to study and understand exactly how many hours of short term energy storage is needed to balance supply with demand. Long term, seasonal storage solutions come into play.</w:t>
+      </w:r>
+    </w:p>
+    <w:p>
+      <w:r>
         <w:t xml:space="preserve">There is a debate ongoing concerning Green energy. The entrenched status quo stakeholders in the energy want to protect their gravy train. The power needs of the nation, our future, </w:t>
       </w:r>
       <w:proofErr w:type="gramStart"/>
@@ -1242,90 +1320,391 @@
       </w:r>
       <w:proofErr w:type="spellEnd"/>
       <w:r>
-        <w:t xml:space="preserve">. Gas </w:t>
-      </w:r>
-      <w:proofErr w:type="gramStart"/>
-      <w:r>
-        <w:t>are</w:t>
-      </w:r>
-      <w:proofErr w:type="gramEnd"/>
-      <w:r>
-        <w:t xml:space="preserve"> currently most cost efficient </w:t>
+        <w:t xml:space="preserve">. </w:t>
+      </w:r>
+      <w:r>
+        <w:t xml:space="preserve">Natural </w:t>
+      </w:r>
+      <w:r>
+        <w:t>Gas</w:t>
+      </w:r>
+      <w:r>
+        <w:t xml:space="preserve"> generation plants</w:t>
+      </w:r>
+      <w:r>
+        <w:t xml:space="preserve"> are currently most </w:t>
+      </w:r>
+      <w:proofErr w:type="gramStart"/>
+      <w:r>
+        <w:t>cost efficient</w:t>
+      </w:r>
+      <w:proofErr w:type="gramEnd"/>
+      <w:r>
+        <w:t xml:space="preserve"> peak</w:t>
+      </w:r>
+      <w:r>
+        <w:t xml:space="preserve"> power producers which are switched on during peak cycle demand</w:t>
+      </w:r>
+      <w:r>
+        <w:t>.</w:t>
+      </w:r>
+    </w:p>
+    <w:p/>
+    <w:p>
+      <w:r>
+        <w:t>Load balancing</w:t>
+      </w:r>
+      <w:r>
+        <w:t xml:space="preserve"> </w:t>
+      </w:r>
+    </w:p>
+    <w:p>
+      <w:r>
+        <w:t>Our electrical energy grid traverses the entire country. This is a just in time system which means that at the precise second in which electricity is demanded that amount of electricity must be generated and supplied. Electricity demand is cyclical throughout the 24</w:t>
+      </w:r>
+      <w:r>
+        <w:t>-</w:t>
+      </w:r>
+      <w:r>
+        <w:t xml:space="preserve"> hour day and seasons. </w:t>
+      </w:r>
+    </w:p>
+    <w:p/>
+    <w:p>
+      <w:r>
+        <w:t>Harmony and smooth</w:t>
+      </w:r>
+      <w:r>
+        <w:t xml:space="preserve"> flow</w:t>
+      </w:r>
+      <w:r>
+        <w:t xml:space="preserve"> transition </w:t>
+      </w:r>
+      <w:proofErr w:type="gramStart"/>
+      <w:r>
+        <w:t>is</w:t>
+      </w:r>
+      <w:proofErr w:type="gramEnd"/>
+      <w:r>
+        <w:t xml:space="preserve"> key to proper grid operation. </w:t>
+      </w:r>
+      <w:r>
+        <w:t>Contingency expected failure/outage contingency reserves</w:t>
+      </w:r>
+      <w:r>
+        <w:t xml:space="preserve"> </w:t>
+      </w:r>
+      <w:r>
+        <w:t>Curtailment</w:t>
+      </w:r>
+      <w:r>
+        <w:t>, a</w:t>
+      </w:r>
+      <w:r>
+        <w:t xml:space="preserve"> reduction in output below</w:t>
+      </w:r>
+      <w:r>
+        <w:t xml:space="preserve"> supply</w:t>
+      </w:r>
+      <w:r>
+        <w:t xml:space="preserve"> ability</w:t>
+      </w:r>
+    </w:p>
+    <w:p/>
+    <w:p>
+      <w:r>
+        <w:t>Energy grids do not want to be required to have a “Black start”</w:t>
+      </w:r>
+      <w:r>
+        <w:t xml:space="preserve"> caused by fault and failure</w:t>
+      </w:r>
+      <w:r>
+        <w:t xml:space="preserve">. </w:t>
+      </w:r>
+      <w:r>
+        <w:t>A black start is</w:t>
+      </w:r>
+      <w:r>
+        <w:t xml:space="preserve"> starting up supply systems from dead stop.</w:t>
+      </w:r>
+      <w:r>
+        <w:t xml:space="preserve"> </w:t>
+      </w:r>
+      <w:r>
+        <w:t xml:space="preserve">When </w:t>
+      </w:r>
+      <w:r>
+        <w:t>customers</w:t>
+      </w:r>
+      <w:r>
+        <w:t xml:space="preserve"> </w:t>
+      </w:r>
+      <w:proofErr w:type="gramStart"/>
+      <w:r>
+        <w:t>arrives</w:t>
+      </w:r>
+      <w:proofErr w:type="gramEnd"/>
+      <w:r>
+        <w:t xml:space="preserve"> home from work and </w:t>
+      </w:r>
+      <w:r>
+        <w:t xml:space="preserve">turn up their climate control, </w:t>
+      </w:r>
+      <w:r>
+        <w:t>begin cooking dinner</w:t>
+      </w:r>
+      <w:r>
+        <w:t xml:space="preserve">, and enjoy their leisure technologies </w:t>
+      </w:r>
+      <w:r>
+        <w:t>the demand for energy ramps up drastically.</w:t>
+      </w:r>
+      <w:r>
+        <w:t xml:space="preserve"> Power frequency and voltage are maintained</w:t>
+      </w:r>
+      <w:r>
+        <w:t>. They cannot be too high or too low.</w:t>
+      </w:r>
+      <w:r>
+        <w:t xml:space="preserve"> because if they were not kept in a tight range</w:t>
+      </w:r>
+      <w:r>
+        <w:t>, b</w:t>
+      </w:r>
+      <w:r>
+        <w:t>rown outs would ramp into blackouts.</w:t>
+      </w:r>
+      <w:r>
+        <w:t xml:space="preserve"> So, our service providers maintain a continuous base load level of power generation and ramp up power generation during periods of increased demand. </w:t>
+      </w:r>
+      <w:r>
+        <w:t>This is not a simple supply and demand equation as voltage and frequency must be maintained also.</w:t>
+      </w:r>
+      <w:r>
+        <w:t xml:space="preserve"> c</w:t>
+      </w:r>
+      <w:r>
+        <w:t>urrently, a large part of peak load power</w:t>
+      </w:r>
+      <w:r>
+        <w:t xml:space="preserve"> generation</w:t>
+      </w:r>
+      <w:r>
+        <w:t xml:space="preserve"> comes from</w:t>
+      </w:r>
+      <w:r>
+        <w:t xml:space="preserve"> intermittent sources</w:t>
+      </w:r>
+      <w:r>
+        <w:t>. Gas fired peaker plants are a typical generation source for peak demand.</w:t>
+      </w:r>
+      <w:r>
+        <w:t xml:space="preserve"> </w:t>
+      </w:r>
+      <w:r>
+        <w:t xml:space="preserve"> Pump hydro is the main type of battery currently utilized throughout the grid. </w:t>
+      </w:r>
+      <w:r>
+        <w:t>More than 90% of the peak load adjustment comes from local sources through distribution system operators (DSO)</w:t>
+      </w:r>
+      <w:r>
+        <w:t xml:space="preserve"> 35% of energy produced comes from intermittent sources which destabilize the balance of power, voltage, and frequency. That is why local load balancing is critical to managing the power grid. (Barancourt, 2021)</w:t>
+      </w:r>
+    </w:p>
+    <w:p>
+      <w:r>
+        <w:t xml:space="preserve">The Energy Information Administration (EIA) Has shifted </w:t>
+      </w:r>
+      <w:proofErr w:type="gramStart"/>
+      <w:r>
+        <w:t>it’s</w:t>
+      </w:r>
+      <w:proofErr w:type="gramEnd"/>
+      <w:r>
+        <w:t xml:space="preserve"> focus from cost effective capacity resources to “load shaping.” Load shaping is partially done through SCADA </w:t>
+      </w:r>
+      <w:proofErr w:type="gramStart"/>
+      <w:r>
+        <w:t>where by</w:t>
+      </w:r>
+      <w:proofErr w:type="gramEnd"/>
+      <w:r>
+        <w:t xml:space="preserve"> smart timing control of load demand.</w:t>
+      </w:r>
+      <w:r>
+        <w:t xml:space="preserve"> </w:t>
+      </w:r>
+      <w:proofErr w:type="gramStart"/>
+      <w:r>
+        <w:t>(</w:t>
+      </w:r>
+      <w:proofErr w:type="gramEnd"/>
+      <w:r>
+        <w:t>Electric, 2021</w:t>
+      </w:r>
+      <w:r>
+        <w:t>)</w:t>
+      </w:r>
+    </w:p>
+    <w:p/>
+    <w:p>
+      <w:r>
+        <w:t>Future g</w:t>
+      </w:r>
+      <w:r>
+        <w:t>rid architecture</w:t>
+      </w:r>
+      <w:r>
+        <w:t xml:space="preserve"> will increasingly involve diversity, storage batteries, and smart control to define the complex interactions of generation supply.</w:t>
+      </w:r>
+    </w:p>
+    <w:p/>
+    <w:p>
+      <w:r>
+        <w:t xml:space="preserve">Microgrids </w:t>
       </w:r>
       <w:proofErr w:type="spellStart"/>
       <w:r>
-        <w:t>peakers</w:t>
+        <w:t>Minigrids</w:t>
       </w:r>
       <w:proofErr w:type="spellEnd"/>
       <w:r>
+        <w:t xml:space="preserve"> and </w:t>
+      </w:r>
+      <w:proofErr w:type="spellStart"/>
+      <w:r>
+        <w:t>milligrids</w:t>
+      </w:r>
+      <w:proofErr w:type="spellEnd"/>
+      <w:r>
+        <w:t xml:space="preserve"> provide diversity to our grid generation supply. </w:t>
+      </w:r>
+      <w:r>
+        <w:t xml:space="preserve">Microgrids are directly connected to the main power grid and supply power from local </w:t>
+      </w:r>
+      <w:proofErr w:type="gramStart"/>
+      <w:r>
+        <w:t xml:space="preserve">sources </w:t>
+      </w:r>
+      <w:r>
+        <w:t xml:space="preserve"> </w:t>
+      </w:r>
+      <w:proofErr w:type="spellStart"/>
+      <w:r>
+        <w:t>Minigrids</w:t>
+      </w:r>
+      <w:proofErr w:type="spellEnd"/>
+      <w:proofErr w:type="gramEnd"/>
+      <w:r>
+        <w:t xml:space="preserve"> are used for remote locations and may or may not be connected to the main grid. </w:t>
+      </w:r>
+      <w:proofErr w:type="spellStart"/>
+      <w:r>
+        <w:t>Milligrids</w:t>
+      </w:r>
+      <w:proofErr w:type="spellEnd"/>
+      <w:r>
+        <w:t xml:space="preserve"> can be maintained to supply power for</w:t>
+      </w:r>
+      <w:r>
+        <w:t xml:space="preserve"> specific operations such as</w:t>
+      </w:r>
+      <w:r>
+        <w:t xml:space="preserve"> </w:t>
+      </w:r>
+      <w:r>
+        <w:t>large stores, mines, or manufacturing plants and may not be directly connected to the main power grid.</w:t>
+      </w:r>
+      <w:r>
+        <w:t xml:space="preserve"> </w:t>
+      </w:r>
+      <w:proofErr w:type="gramStart"/>
+      <w:r>
+        <w:t>(</w:t>
+      </w:r>
+      <w:proofErr w:type="spellStart"/>
+      <w:proofErr w:type="gramEnd"/>
+      <w:r>
+        <w:t>Haun</w:t>
+      </w:r>
+      <w:proofErr w:type="spellEnd"/>
+      <w:r>
+        <w:t>, 2019)</w:t>
+      </w:r>
+    </w:p>
+    <w:p/>
+    <w:p>
+      <w:r>
+        <w:t xml:space="preserve"> Managing electricity supply is not simple because our nation’s power grid is a diverse assortment of </w:t>
+      </w:r>
+      <w:r>
+        <w:t>Interconnected network</w:t>
+      </w:r>
+      <w:r>
+        <w:t>s.</w:t>
+      </w:r>
+    </w:p>
+    <w:p>
+      <w:r>
+        <w:t xml:space="preserve">Power </w:t>
+      </w:r>
+      <w:r>
+        <w:t>Producers</w:t>
+      </w:r>
+      <w:r>
+        <w:t xml:space="preserve"> can be as unique as the end </w:t>
+      </w:r>
+      <w:r>
+        <w:t>consumers</w:t>
+      </w:r>
+      <w:r>
         <w:t>.</w:t>
       </w:r>
     </w:p>
     <w:p/>
     <w:p>
-      <w:r>
-        <w:t>Load balancing</w:t>
-      </w:r>
-    </w:p>
-    <w:p>
-      <w:r>
-        <w:t>Grid architecture</w:t>
-      </w:r>
-    </w:p>
-    <w:p>
-      <w:proofErr w:type="spellStart"/>
-      <w:r>
-        <w:t>Milligrid</w:t>
-      </w:r>
-      <w:proofErr w:type="spellEnd"/>
-    </w:p>
-    <w:p>
-      <w:proofErr w:type="spellStart"/>
-      <w:r>
-        <w:t>Minigrid</w:t>
-      </w:r>
-      <w:proofErr w:type="spellEnd"/>
-    </w:p>
-    <w:p>
-      <w:r>
-        <w:t>Microgrid</w:t>
-      </w:r>
-    </w:p>
-    <w:p>
-      <w:r>
-        <w:t>Interconnected network</w:t>
-      </w:r>
-    </w:p>
-    <w:p>
-      <w:proofErr w:type="gramStart"/>
-      <w:r>
-        <w:t>Producers</w:t>
-      </w:r>
-      <w:proofErr w:type="gramEnd"/>
-      <w:r>
-        <w:t xml:space="preserve"> consumers</w:t>
-      </w:r>
-    </w:p>
-    <w:p>
-      <w:r>
-        <w:t>Greening the grid. Org glossary</w:t>
-      </w:r>
-    </w:p>
-    <w:p>
-      <w:r>
-        <w:t>Black start</w:t>
-      </w:r>
-    </w:p>
+      <w:bookmarkStart w:id="13" w:name="_Hlk69046634"/>
+      <w:r>
+        <w:t>We hear much about “</w:t>
+      </w:r>
+      <w:r>
+        <w:t>Greening the grid</w:t>
+      </w:r>
+      <w:r>
+        <w:t>” and looking both forward and back we see consistent controversy about renewable energy sources. In fact, the rise of renewables is presenting tremendous challenges for grid security</w:t>
+      </w:r>
+      <w:r>
+        <w:t xml:space="preserve"> and</w:t>
+      </w:r>
+      <w:r>
+        <w:t xml:space="preserve"> control</w:t>
+      </w:r>
+      <w:r>
+        <w:t xml:space="preserve">. Frankly, the growth of renewables as a source of power generation is driving the need for energy storage because when solar power is producing at highest levels for the day, electricity demand is low. The short term key to this storage </w:t>
+      </w:r>
+      <w:proofErr w:type="gramStart"/>
+      <w:r>
+        <w:t>dilemma  is</w:t>
+      </w:r>
+      <w:proofErr w:type="gramEnd"/>
+      <w:r>
+        <w:t xml:space="preserve"> to study and understand exactly how many hours of short term energy storage is needed to balance supply with demand. Long term, seasonal storage solutions come into play.</w:t>
+      </w:r>
+    </w:p>
+    <w:p/>
+    <w:bookmarkEnd w:id="13"/>
     <w:p>
       <w:r>
         <w:t>Capacity</w:t>
       </w:r>
     </w:p>
     <w:p>
+      <w:bookmarkStart w:id="14" w:name="_Hlk69042245"/>
       <w:r>
         <w:t>Contingency expected failure/outage contingency reserves</w:t>
       </w:r>
     </w:p>
+    <w:bookmarkEnd w:id="14"/>
     <w:p>
       <w:r>
         <w:t>Curtailment reduction in output below ability</w:t>
@@ -1343,6 +1722,7 @@
     </w:p>
     <w:p>
       <w:r>
+        <w:lastRenderedPageBreak/>
         <w:t>Demand Side Management DSM</w:t>
       </w:r>
     </w:p>
@@ -1366,7 +1746,6 @@
     </w:p>
     <w:p>
       <w:r>
-        <w:lastRenderedPageBreak/>
         <w:t>Fault= failure</w:t>
       </w:r>
     </w:p>
@@ -1531,7 +1910,7 @@
 </file>
 
 <file path=word/numbering.xml><?xml version="1.0" encoding="utf-8"?>
-<w:numbering xmlns:wpc="http://schemas.microsoft.com/office/word/2010/wordprocessingCanvas" xmlns:cx="http://schemas.microsoft.com/office/drawing/2014/chartex" xmlns:cx1="http://schemas.microsoft.com/office/drawing/2015/9/8/chartex" xmlns:cx2="http://schemas.microsoft.com/office/drawing/2015/10/21/chartex" xmlns:cx3="http://schemas.microsoft.com/office/drawing/2016/5/9/chartex" xmlns:cx4="http://schemas.microsoft.com/office/drawing/2016/5/10/chartex" xmlns:cx5="http://schemas.microsoft.com/office/drawing/2016/5/11/chartex" xmlns:cx6="http://schemas.microsoft.com/office/drawing/2016/5/12/chartex" xmlns:cx7="http://schemas.microsoft.com/office/drawing/2016/5/13/chartex" xmlns:cx8="http://schemas.microsoft.com/office/drawing/2016/5/14/chartex" xmlns:mc="http://schemas.openxmlformats.org/markup-compatibility/2006" xmlns:aink="http://schemas.microsoft.com/office/drawing/2016/ink" xmlns:am3d="http://schemas.microsoft.com/office/drawing/2017/model3d" xmlns:o="urn:schemas-microsoft-com:office:office" xmlns:r="http://schemas.openxmlformats.org/officeDocument/2006/relationships" xmlns:m="http://schemas.openxmlformats.org/officeDocument/2006/math" xmlns:v="urn:schemas-microsoft-com:vml" xmlns:wp14="http://schemas.microsoft.com/office/word/2010/wordprocessingDrawing" xmlns:wp="http://schemas.openxmlformats.org/drawingml/2006/wordprocessingDrawing" xmlns:w10="urn:schemas-microsoft-com:office:word" xmlns:w="http://schemas.openxmlformats.org/wordprocessingml/2006/main" xmlns:w14="http://schemas.microsoft.com/office/word/2010/wordml" xmlns:w15="http://schemas.microsoft.com/office/word/2012/wordml" xmlns:w16cex="http://schemas.microsoft.com/office/word/2018/wordml/cex" xmlns:w16cid="http://schemas.microsoft.com/office/word/2016/wordml/cid" xmlns:w16="http://schemas.microsoft.com/office/word/2018/wordml" xmlns:w16se="http://schemas.microsoft.com/office/word/2015/wordml/symex" xmlns:wpg="http://schemas.microsoft.com/office/word/2010/wordprocessingGroup" xmlns:wpi="http://schemas.microsoft.com/office/word/2010/wordprocessingInk" xmlns:wne="http://schemas.microsoft.com/office/word/2006/wordml" xmlns:wps="http://schemas.microsoft.com/office/word/2010/wordprocessingShape" mc:Ignorable="w14 w15 w16se w16cid w16 w16cex wp14">
+<w:numbering xmlns:wpc="http://schemas.microsoft.com/office/word/2010/wordprocessingCanvas" xmlns:cx="http://schemas.microsoft.com/office/drawing/2014/chartex" xmlns:cx1="http://schemas.microsoft.com/office/drawing/2015/9/8/chartex" xmlns:cx2="http://schemas.microsoft.com/office/drawing/2015/10/21/chartex" xmlns:cx3="http://schemas.microsoft.com/office/drawing/2016/5/9/chartex" xmlns:cx4="http://schemas.microsoft.com/office/drawing/2016/5/10/chartex" xmlns:cx5="http://schemas.microsoft.com/office/drawing/2016/5/11/chartex" xmlns:cx6="http://schemas.microsoft.com/office/drawing/2016/5/12/chartex" xmlns:cx7="http://schemas.microsoft.com/office/drawing/2016/5/13/chartex" xmlns:cx8="http://schemas.microsoft.com/office/drawing/2016/5/14/chartex" xmlns:mc="http://schemas.openxmlformats.org/markup-compatibility/2006" xmlns:aink="http://schemas.microsoft.com/office/drawing/2016/ink" xmlns:am3d="http://schemas.microsoft.com/office/drawing/2017/model3d" xmlns:o="urn:schemas-microsoft-com:office:office" xmlns:r="http://schemas.openxmlformats.org/officeDocument/2006/relationships" xmlns:m="http://schemas.openxmlformats.org/officeDocument/2006/math" xmlns:v="urn:schemas-microsoft-com:vml" xmlns:wp14="http://schemas.microsoft.com/office/word/2010/wordprocessingDrawing" xmlns:wp="http://schemas.openxmlformats.org/drawingml/2006/wordprocessingDrawing" xmlns:w10="urn:schemas-microsoft-com:office:word" xmlns:w="http://schemas.openxmlformats.org/wordprocessingml/2006/main" xmlns:w14="http://schemas.microsoft.com/office/word/2010/wordml" xmlns:w15="http://schemas.microsoft.com/office/word/2012/wordml" xmlns:w16cex="http://schemas.microsoft.com/office/word/2018/wordml/cex" xmlns:w16cid="http://schemas.microsoft.com/office/word/2016/wordml/cid" xmlns:w16="http://schemas.microsoft.com/office/word/2018/wordml" xmlns:w16sdtdh="http://schemas.microsoft.com/office/word/2020/wordml/sdtdatahash" xmlns:w16se="http://schemas.microsoft.com/office/word/2015/wordml/symex" xmlns:wpg="http://schemas.microsoft.com/office/word/2010/wordprocessingGroup" xmlns:wpi="http://schemas.microsoft.com/office/word/2010/wordprocessingInk" xmlns:wne="http://schemas.microsoft.com/office/word/2006/wordml" xmlns:wps="http://schemas.microsoft.com/office/word/2010/wordprocessingShape" mc:Ignorable="w14 w15 w16se w16cid w16 w16cex w16sdtdh wp14">
   <w:abstractNum w:abstractNumId="0" w15:restartNumberingAfterBreak="0">
     <w:nsid w:val="2F076270"/>
     <w:multiLevelType w:val="hybridMultilevel"/>
@@ -1812,7 +2191,7 @@
 </file>
 
 <file path=word/styles.xml><?xml version="1.0" encoding="utf-8"?>
-<w:styles xmlns:mc="http://schemas.openxmlformats.org/markup-compatibility/2006" xmlns:r="http://schemas.openxmlformats.org/officeDocument/2006/relationships" xmlns:w="http://schemas.openxmlformats.org/wordprocessingml/2006/main" xmlns:w14="http://schemas.microsoft.com/office/word/2010/wordml" xmlns:w15="http://schemas.microsoft.com/office/word/2012/wordml" xmlns:w16cex="http://schemas.microsoft.com/office/word/2018/wordml/cex" xmlns:w16cid="http://schemas.microsoft.com/office/word/2016/wordml/cid" xmlns:w16="http://schemas.microsoft.com/office/word/2018/wordml" xmlns:w16se="http://schemas.microsoft.com/office/word/2015/wordml/symex" mc:Ignorable="w14 w15 w16se w16cid w16 w16cex">
+<w:styles xmlns:mc="http://schemas.openxmlformats.org/markup-compatibility/2006" xmlns:r="http://schemas.openxmlformats.org/officeDocument/2006/relationships" xmlns:w="http://schemas.openxmlformats.org/wordprocessingml/2006/main" xmlns:w14="http://schemas.microsoft.com/office/word/2010/wordml" xmlns:w15="http://schemas.microsoft.com/office/word/2012/wordml" xmlns:w16cex="http://schemas.microsoft.com/office/word/2018/wordml/cex" xmlns:w16cid="http://schemas.microsoft.com/office/word/2016/wordml/cid" xmlns:w16="http://schemas.microsoft.com/office/word/2018/wordml" xmlns:w16sdtdh="http://schemas.microsoft.com/office/word/2020/wordml/sdtdatahash" xmlns:w16se="http://schemas.microsoft.com/office/word/2015/wordml/symex" mc:Ignorable="w14 w15 w16se w16cid w16 w16cex w16sdtdh">
   <w:docDefaults>
     <w:rPrDefault>
       <w:rPr>
